--- a/Team 1 Final Write Up_v3.docx
+++ b/Team 1 Final Write Up_v3.docx
@@ -2149,7 +2149,15 @@
             <w:noProof/>
             <w:webHidden/>
           </w:rPr>
-          <w:t>24</w:t>
+          <w:t>2</w:t>
+        </w:r>
+        <w:r>
+          <w:rPr>
+            <w:rFonts w:ascii="Times New Roman" w:hAnsi="Times New Roman" w:cs="Times New Roman"/>
+            <w:noProof/>
+            <w:webHidden/>
+          </w:rPr>
+          <w:t>5</w:t>
         </w:r>
         <w:r>
           <w:rPr>
@@ -2280,7 +2288,14 @@
             <w:noProof/>
             <w:webHidden/>
           </w:rPr>
-          <w:t>25</w:t>
+          <w:t>2</w:t>
+        </w:r>
+        <w:r>
+          <w:rPr>
+            <w:noProof/>
+            <w:webHidden/>
+          </w:rPr>
+          <w:t>6</w:t>
         </w:r>
         <w:r>
           <w:rPr>
@@ -2464,7 +2479,23 @@
           <w:sz w:val="24"/>
           <w:szCs w:val="24"/>
         </w:rPr>
-        <w:t>New York, like many states in the nation, is facing a housing crisis. With high housing costs and a limited supply, it is growing increasingly difficult for New York State residents to have housing stability. Urban areas, New York City especially, have some of the highest housing costs in the country, while New York’s more rural and suburban areas face lack of housing supply (Office of the State of New York Comptroller, 2019).  A struggling housing market can catalyze/worsen stress, financial strain, making individuals more vulnerable to mental illness. Economic insecurity and stress are linked to higher rates of depression among other mental illnesses (</w:t>
+        <w:t xml:space="preserve">New York, like many states in the nation, is facing a housing crisis. With high housing costs and a limited supply, it is growing increasingly difficult for New York State residents to have housing stability. Urban areas, New York City especially, have some of the highest housing costs in the country, while New York’s more rural and suburban areas face </w:t>
+      </w:r>
+      <w:r>
+        <w:rPr>
+          <w:rFonts w:ascii="Times New Roman" w:eastAsia="Times New Roman" w:hAnsi="Times New Roman" w:cs="Times New Roman"/>
+          <w:sz w:val="24"/>
+          <w:szCs w:val="24"/>
+        </w:rPr>
+        <w:t xml:space="preserve">a </w:t>
+      </w:r>
+      <w:r>
+        <w:rPr>
+          <w:rFonts w:ascii="Times New Roman" w:eastAsia="Times New Roman" w:hAnsi="Times New Roman" w:cs="Times New Roman"/>
+          <w:sz w:val="24"/>
+          <w:szCs w:val="24"/>
+        </w:rPr>
+        <w:t>lack of housing supply (Office of the State of New York Comptroller, 2019).  A struggling housing market can catalyze/worsen stress, financial strain, making individuals more vulnerable to mental illness. Economic insecurity and stress are linked to higher rates of depression among other mental illnesses (</w:t>
       </w:r>
       <w:proofErr w:type="spellStart"/>
       <w:r>
@@ -2518,7 +2549,23 @@
           <w:szCs w:val="24"/>
         </w:rPr>
         <w:lastRenderedPageBreak/>
-        <w:t xml:space="preserve">existing literature examines how mental health patterns and living situations address people in general, but no one examines this on a state-level. So, we aim to examine these variables in New York to help be able to inform policy. </w:t>
+        <w:t>existing literature examines how mental health patterns and living situations a</w:t>
+      </w:r>
+      <w:r>
+        <w:rPr>
+          <w:rFonts w:ascii="Times New Roman" w:eastAsia="Times New Roman" w:hAnsi="Times New Roman" w:cs="Times New Roman"/>
+          <w:sz w:val="24"/>
+          <w:szCs w:val="24"/>
+        </w:rPr>
+        <w:t>ffect</w:t>
+      </w:r>
+      <w:r>
+        <w:rPr>
+          <w:rFonts w:ascii="Times New Roman" w:eastAsia="Times New Roman" w:hAnsi="Times New Roman" w:cs="Times New Roman"/>
+          <w:sz w:val="24"/>
+          <w:szCs w:val="24"/>
+        </w:rPr>
+        <w:t xml:space="preserve"> people in general, but no one examines this on a state-level. So, we aim to examine these variables in New York to help be able to inform policy. </w:t>
       </w:r>
       <w:bookmarkStart w:id="2" w:name="_Toc216304551"/>
     </w:p>
@@ -2708,16 +2755,14 @@
         </w:rPr>
         <w:t xml:space="preserve">We picked these questions to gain further insight </w:t>
       </w:r>
-      <w:proofErr w:type="gramStart"/>
-      <w:r>
-        <w:rPr>
-          <w:rFonts w:ascii="Times New Roman" w:eastAsia="Times New Roman" w:hAnsi="Times New Roman" w:cs="Times New Roman"/>
-          <w:sz w:val="24"/>
-          <w:szCs w:val="24"/>
-        </w:rPr>
-        <w:t>to</w:t>
-      </w:r>
-      <w:proofErr w:type="gramEnd"/>
+      <w:r>
+        <w:rPr>
+          <w:rFonts w:ascii="Times New Roman" w:eastAsia="Times New Roman" w:hAnsi="Times New Roman" w:cs="Times New Roman"/>
+          <w:sz w:val="24"/>
+          <w:szCs w:val="24"/>
+        </w:rPr>
+        <w:t>into</w:t>
+      </w:r>
       <w:r>
         <w:rPr>
           <w:rFonts w:ascii="Times New Roman" w:eastAsia="Times New Roman" w:hAnsi="Times New Roman" w:cs="Times New Roman"/>
@@ -2972,7 +3017,7 @@
           <w:sz w:val="24"/>
           <w:szCs w:val="24"/>
         </w:rPr>
-        <w:t xml:space="preserve">For SMART question 1, we filter the dataset out for relevant variables: race, sex, age group, education status, veteran status, region served, sexual orientation, household consumption, alcohol related disorder, and drug substance disorder.  Since we have a class imbalance </w:t>
+        <w:t xml:space="preserve">For SMART question 1, we filter the dataset out for relevant variables: race, sex, age group, education status, veteran status, region served, sexual orientation, household consumption, alcohol related disorder, and drug substance disorder. Since we have a class imbalance </w:t>
       </w:r>
       <w:r>
         <w:rPr>
@@ -3013,7 +3058,6 @@
         </w:rPr>
         <w:t xml:space="preserve">Although PCS has a variety of variables, it does not contain specific mental illness variables other than whether the respondent has a mental illness or a severe mental illness. So, we </w:t>
       </w:r>
-      <w:proofErr w:type="spellStart"/>
       <w:r>
         <w:rPr>
           <w:rFonts w:ascii="Times New Roman" w:eastAsia="Times New Roman" w:hAnsi="Times New Roman" w:cs="Times New Roman"/>
@@ -3021,9 +3065,8 @@
           <w:sz w:val="24"/>
           <w:szCs w:val="24"/>
         </w:rPr>
-        <w:t>can not</w:t>
-      </w:r>
-      <w:proofErr w:type="spellEnd"/>
+        <w:t>cannot</w:t>
+      </w:r>
       <w:r>
         <w:rPr>
           <w:rFonts w:ascii="Times New Roman" w:eastAsia="Times New Roman" w:hAnsi="Times New Roman" w:cs="Times New Roman"/>
@@ -4584,9 +4627,8 @@
           <w:szCs w:val="24"/>
         </w:rPr>
         <w:lastRenderedPageBreak/>
-        <w:t xml:space="preserve">The logistic regression highlights the class imbalance of the data. The accuracy of the model appears to be 97%. However, the model does not identify those who do not have a mental illness with both the precision and recall being 0 for “No Mental Illness”. The model has an AUC of 0.67, demonstrating that the logistic regression had modest discriminative ability. It is closer to a random fit than </w:t>
-      </w:r>
-      <w:proofErr w:type="gramStart"/>
+        <w:t xml:space="preserve">The logistic regression highlights the class imbalance of the data. The accuracy of the model appears to be 97%. However, the model does not identify those who do not have a mental illness with both the precision and recall being 0 for “No Mental Illness”. The model has an AUC of 0.67, demonstrating that the logistic regression had modest discriminative ability. It is closer to a random fit </w:t>
+      </w:r>
       <w:r>
         <w:rPr>
           <w:rFonts w:ascii="Times New Roman" w:eastAsia="Times New Roman" w:hAnsi="Times New Roman" w:cs="Times New Roman"/>
@@ -4594,9 +4636,9 @@
           <w:sz w:val="24"/>
           <w:szCs w:val="24"/>
         </w:rPr>
-        <w:t>a  So</w:t>
-      </w:r>
-      <w:proofErr w:type="gramEnd"/>
+        <w:t xml:space="preserve">since </w:t>
+      </w:r>
+      <w:proofErr w:type="spellStart"/>
       <w:r>
         <w:rPr>
           <w:rFonts w:ascii="Times New Roman" w:eastAsia="Times New Roman" w:hAnsi="Times New Roman" w:cs="Times New Roman"/>
@@ -4604,7 +4646,26 @@
           <w:sz w:val="24"/>
           <w:szCs w:val="24"/>
         </w:rPr>
-        <w:t>, the current model is not suitable for the data due to the class imbalance. The odds ratios were then calculated and are displayed below:</w:t>
+        <w:t>its</w:t>
+      </w:r>
+      <w:proofErr w:type="spellEnd"/>
+      <w:r>
+        <w:rPr>
+          <w:rFonts w:ascii="Times New Roman" w:eastAsia="Times New Roman" w:hAnsi="Times New Roman" w:cs="Times New Roman"/>
+          <w:color w:val="404040"/>
+          <w:sz w:val="24"/>
+          <w:szCs w:val="24"/>
+        </w:rPr>
+        <w:t xml:space="preserve"> AUC is only 0.17 away from 0.5.</w:t>
+      </w:r>
+      <w:r>
+        <w:rPr>
+          <w:rFonts w:ascii="Times New Roman" w:eastAsia="Times New Roman" w:hAnsi="Times New Roman" w:cs="Times New Roman"/>
+          <w:color w:val="404040"/>
+          <w:sz w:val="24"/>
+          <w:szCs w:val="24"/>
+        </w:rPr>
+        <w:t xml:space="preserve"> So, the current model is not suitable for the data due to the class imbalance. The odds ratios were then calculated and are displayed below:</w:t>
       </w:r>
     </w:p>
     <w:p>
@@ -5932,7 +5993,16 @@
           <w:sz w:val="24"/>
           <w:szCs w:val="24"/>
         </w:rPr>
-        <w:t>Veteran status do not contribute much to the model's predictions. The results are displayed below.</w:t>
+        <w:t>v</w:t>
+      </w:r>
+      <w:r>
+        <w:rPr>
+          <w:rFonts w:ascii="Times New Roman" w:eastAsia="Times New Roman" w:hAnsi="Times New Roman" w:cs="Times New Roman"/>
+          <w:color w:val="404040"/>
+          <w:sz w:val="24"/>
+          <w:szCs w:val="24"/>
+        </w:rPr>
+        <w:t>eteran status do not contribute much to the model's predictions. The results are displayed below.</w:t>
       </w:r>
     </w:p>
     <w:p>
@@ -6034,7 +6104,7 @@
           <w:sz w:val="24"/>
           <w:szCs w:val="24"/>
         </w:rPr>
-        <w:t>To account for the class imbalance, we balanced the class weight in another specification of the logistic regression. This accounted for those without a mental illness better.</w:t>
+        <w:t xml:space="preserve">To account for the class imbalance, we balanced the class weight in another specification of the logistic regression. </w:t>
       </w:r>
     </w:p>
     <w:tbl>
@@ -7223,7 +7293,6 @@
         </w:rPr>
         <w:t xml:space="preserve">We got similar results before we balanced the class in the model. Cohabitating with others is associated with an increased odds of having a mental illness, and being an adult is associated with a </w:t>
       </w:r>
-      <w:proofErr w:type="gramStart"/>
       <w:r>
         <w:rPr>
           <w:rFonts w:ascii="Times New Roman" w:eastAsia="Times New Roman" w:hAnsi="Times New Roman" w:cs="Times New Roman"/>
@@ -7231,9 +7300,8 @@
           <w:sz w:val="24"/>
           <w:szCs w:val="24"/>
         </w:rPr>
-        <w:t>lower odds</w:t>
-      </w:r>
-      <w:proofErr w:type="gramEnd"/>
+        <w:t xml:space="preserve">lower </w:t>
+      </w:r>
       <w:r>
         <w:rPr>
           <w:rFonts w:ascii="Times New Roman" w:eastAsia="Times New Roman" w:hAnsi="Times New Roman" w:cs="Times New Roman"/>
@@ -7241,9 +7309,8 @@
           <w:sz w:val="24"/>
           <w:szCs w:val="24"/>
         </w:rPr>
-        <w:t xml:space="preserve"> of having a mental illness. Now, not being a veteran is associated with a </w:t>
-      </w:r>
-      <w:proofErr w:type="gramStart"/>
+        <w:t xml:space="preserve">chance </w:t>
+      </w:r>
       <w:r>
         <w:rPr>
           <w:rFonts w:ascii="Times New Roman" w:eastAsia="Times New Roman" w:hAnsi="Times New Roman" w:cs="Times New Roman"/>
@@ -7251,9 +7318,8 @@
           <w:sz w:val="24"/>
           <w:szCs w:val="24"/>
         </w:rPr>
-        <w:t>lower odds</w:t>
-      </w:r>
-      <w:proofErr w:type="gramEnd"/>
+        <w:t xml:space="preserve">of having a mental illness. Now, not being a veteran is associated with a lower </w:t>
+      </w:r>
       <w:r>
         <w:rPr>
           <w:rFonts w:ascii="Times New Roman" w:eastAsia="Times New Roman" w:hAnsi="Times New Roman" w:cs="Times New Roman"/>
@@ -7261,7 +7327,16 @@
           <w:sz w:val="24"/>
           <w:szCs w:val="24"/>
         </w:rPr>
-        <w:t xml:space="preserve"> of having a mental illness, which makes sense because non-veterans are less susceptible to developing mental health illnesses like post-traumatic stress disorder. However, most variables still have small impacts on mental illnesses. </w:t>
+        <w:t xml:space="preserve">chance </w:t>
+      </w:r>
+      <w:r>
+        <w:rPr>
+          <w:rFonts w:ascii="Times New Roman" w:eastAsia="Times New Roman" w:hAnsi="Times New Roman" w:cs="Times New Roman"/>
+          <w:color w:val="404040"/>
+          <w:sz w:val="24"/>
+          <w:szCs w:val="24"/>
+        </w:rPr>
+        <w:t xml:space="preserve">of having a mental illness, which makes sense because non-veterans are less susceptible to developing mental health illnesses like post-traumatic stress disorder. However, most variables still have small impacts on mental illnesses. </w:t>
       </w:r>
     </w:p>
     <w:p>
@@ -8461,6 +8536,53 @@
           <w:szCs w:val="24"/>
         </w:rPr>
         <w:t xml:space="preserve">Overall, when class imbalance is accounted for, a decent amount of those who do not have a mental illness are identified. Across both models, cohabitating with others increases the odds of having a mental illness, and being older reduces the odds of having a mental illness. Furthermore, region served, education status, age group, and race contribute the most to the models, and drug substance disorder, alcohol related disorder, and veteran status contribute least to the models. </w:t>
+      </w:r>
+      <w:r>
+        <w:rPr>
+          <w:rFonts w:ascii="Times New Roman" w:eastAsia="Times New Roman" w:hAnsi="Times New Roman" w:cs="Times New Roman"/>
+          <w:color w:val="404040"/>
+          <w:sz w:val="24"/>
+          <w:szCs w:val="24"/>
+        </w:rPr>
+        <w:t>T</w:t>
+      </w:r>
+      <w:r>
+        <w:rPr>
+          <w:rFonts w:ascii="Times New Roman" w:eastAsia="Times New Roman" w:hAnsi="Times New Roman" w:cs="Times New Roman"/>
+          <w:color w:val="404040"/>
+          <w:sz w:val="24"/>
+          <w:szCs w:val="24"/>
+        </w:rPr>
+        <w:t xml:space="preserve">his suggests that </w:t>
+      </w:r>
+      <w:proofErr w:type="gramStart"/>
+      <w:r>
+        <w:rPr>
+          <w:rFonts w:ascii="Times New Roman" w:eastAsia="Times New Roman" w:hAnsi="Times New Roman" w:cs="Times New Roman"/>
+          <w:color w:val="404040"/>
+          <w:sz w:val="24"/>
+          <w:szCs w:val="24"/>
+        </w:rPr>
+        <w:t>age</w:t>
+      </w:r>
+      <w:r>
+        <w:rPr>
+          <w:rFonts w:ascii="Times New Roman" w:eastAsia="Times New Roman" w:hAnsi="Times New Roman" w:cs="Times New Roman"/>
+          <w:color w:val="404040"/>
+          <w:sz w:val="24"/>
+          <w:szCs w:val="24"/>
+        </w:rPr>
+        <w:t>,</w:t>
+      </w:r>
+      <w:proofErr w:type="gramEnd"/>
+      <w:r>
+        <w:rPr>
+          <w:rFonts w:ascii="Times New Roman" w:eastAsia="Times New Roman" w:hAnsi="Times New Roman" w:cs="Times New Roman"/>
+          <w:color w:val="404040"/>
+          <w:sz w:val="24"/>
+          <w:szCs w:val="24"/>
+        </w:rPr>
+        <w:t xml:space="preserve"> can provide some insight into mental health status among adults in New York, but the class imbalance must be considered.</w:t>
       </w:r>
     </w:p>
     <w:p>
@@ -10363,18 +10485,16 @@
           <w:sz w:val="24"/>
           <w:szCs w:val="24"/>
         </w:rPr>
-        <w:t xml:space="preserve">The balanced logistic regression model shows that it performs well in identifying the majority class (Mental Illness), achieving very high precision (0.99) and a strong recall (0.63) for this class. This means when the model predicts “1”, it is almost always correct, and it captures most of the actual 1’s. However, performance on the minority class (No Mental Illness) remains weak: precision is extremely low (0.04), meaning most predicted 0’s are actually incorrect, and although recall is higher (0.72), the very low precision results in a poor F1-score (0.07). Overall accuracy is 0.63, but this is driven almost entirely by the model’s success in the majority class. These results indicate that even with class balancing, logistic regression struggles to meaningfully learn the minority “0” class due to severe class imbalance and limited separation in the features. To improve on </w:t>
-      </w:r>
-      <w:proofErr w:type="gramStart"/>
-      <w:r>
-        <w:rPr>
-          <w:rFonts w:ascii="Times New Roman" w:eastAsia="Times New Roman" w:hAnsi="Times New Roman" w:cs="Times New Roman"/>
-          <w:sz w:val="24"/>
-          <w:szCs w:val="24"/>
-        </w:rPr>
-        <w:t>this</w:t>
-      </w:r>
-      <w:proofErr w:type="gramEnd"/>
+        <w:t xml:space="preserve">The balanced logistic regression model shows that it performs well in identifying the majority class (Mental Illness), achieving very high precision (0.99) and a strong recall (0.63) for this class. This means when the model predicts “1”, it is almost always correct, and it captures most of the actual 1’s. However, performance on the minority class (No Mental Illness) remains weak: precision is extremely low (0.04), meaning most predicted 0’s are actually incorrect, and although recall is higher (0.72), the very low precision results in a poor F1-score (0.07). Overall accuracy is 0.63, but this is driven almost entirely by the model’s success in the majority class. These results indicate that even with class balancing, logistic regression struggles to meaningfully learn the minority “0” class due to severe class imbalance and limited separation in the features. To improve </w:t>
+      </w:r>
+      <w:r>
+        <w:rPr>
+          <w:rFonts w:ascii="Times New Roman" w:eastAsia="Times New Roman" w:hAnsi="Times New Roman" w:cs="Times New Roman"/>
+          <w:sz w:val="24"/>
+          <w:szCs w:val="24"/>
+        </w:rPr>
+        <w:t>this,</w:t>
+      </w:r>
       <w:r>
         <w:rPr>
           <w:rFonts w:ascii="Times New Roman" w:eastAsia="Times New Roman" w:hAnsi="Times New Roman" w:cs="Times New Roman"/>
@@ -13659,16 +13779,14 @@
         </w:rPr>
         <w:t>The logistic regression model does not perform well, with an overall accuracy of about 0.49. The model predicts the majority class (Private Residence) with high precision (0.93</w:t>
       </w:r>
-      <w:proofErr w:type="gramStart"/>
-      <w:r>
-        <w:rPr>
-          <w:rFonts w:ascii="Times New Roman" w:eastAsia="Times New Roman" w:hAnsi="Times New Roman" w:cs="Times New Roman"/>
-          <w:sz w:val="24"/>
-          <w:szCs w:val="24"/>
-        </w:rPr>
-        <w:t>),  but</w:t>
-      </w:r>
-      <w:proofErr w:type="gramEnd"/>
+      <w:r>
+        <w:rPr>
+          <w:rFonts w:ascii="Times New Roman" w:eastAsia="Times New Roman" w:hAnsi="Times New Roman" w:cs="Times New Roman"/>
+          <w:sz w:val="24"/>
+          <w:szCs w:val="24"/>
+        </w:rPr>
+        <w:t>), but</w:t>
+      </w:r>
       <w:r>
         <w:rPr>
           <w:rFonts w:ascii="Times New Roman" w:eastAsia="Times New Roman" w:hAnsi="Times New Roman" w:cs="Times New Roman"/>
@@ -16650,6 +16768,7 @@
     <w:p>
       <w:pPr>
         <w:pStyle w:val="NormalWeb"/>
+        <w:spacing w:line="480" w:lineRule="auto"/>
         <w:rPr>
           <w:rFonts w:ascii="Times New Roman" w:eastAsia="Times New Roman" w:hAnsi="Times New Roman" w:cs="Times New Roman"/>
           <w:lang w:val="en"/>
@@ -16666,6 +16785,7 @@
     <w:p>
       <w:pPr>
         <w:pStyle w:val="NormalWeb"/>
+        <w:spacing w:line="480" w:lineRule="auto"/>
         <w:rPr>
           <w:rFonts w:ascii="Times New Roman" w:eastAsia="Times New Roman" w:hAnsi="Times New Roman" w:cs="Times New Roman"/>
           <w:lang w:val="en"/>
@@ -16682,6 +16802,7 @@
     <w:p>
       <w:pPr>
         <w:pStyle w:val="Heading2"/>
+        <w:spacing w:line="480" w:lineRule="auto"/>
         <w:rPr>
           <w:rFonts w:ascii="Times New Roman" w:hAnsi="Times New Roman" w:cs="Times New Roman"/>
           <w:b/>
@@ -16701,6 +16822,7 @@
           <w:szCs w:val="24"/>
           <w:lang w:val="en-US"/>
         </w:rPr>
+        <w:lastRenderedPageBreak/>
         <w:t>Smart question 3 conclusion</w:t>
       </w:r>
       <w:bookmarkEnd w:id="27"/>
@@ -16708,6 +16830,7 @@
     <w:p>
       <w:pPr>
         <w:pStyle w:val="NormalWeb"/>
+        <w:spacing w:line="480" w:lineRule="auto"/>
         <w:rPr>
           <w:rFonts w:ascii="Times New Roman" w:eastAsia="Times New Roman" w:hAnsi="Times New Roman" w:cs="Times New Roman"/>
           <w:lang w:val="en"/>
@@ -16724,6 +16847,7 @@
     <w:p>
       <w:pPr>
         <w:pStyle w:val="NormalWeb"/>
+        <w:spacing w:line="480" w:lineRule="auto"/>
         <w:rPr>
           <w:rFonts w:ascii="Times New Roman" w:eastAsia="Times New Roman" w:hAnsi="Times New Roman" w:cs="Times New Roman"/>
           <w:lang w:val="en"/>
@@ -16740,6 +16864,7 @@
     <w:p>
       <w:pPr>
         <w:pStyle w:val="NormalWeb"/>
+        <w:spacing w:line="480" w:lineRule="auto"/>
         <w:rPr>
           <w:rFonts w:ascii="Times New Roman" w:eastAsia="Times New Roman" w:hAnsi="Times New Roman" w:cs="Times New Roman"/>
           <w:lang w:val="en"/>
@@ -16750,15 +16875,7 @@
           <w:rFonts w:ascii="Times New Roman" w:eastAsia="Times New Roman" w:hAnsi="Times New Roman" w:cs="Times New Roman"/>
           <w:lang w:val="en"/>
         </w:rPr>
-        <w:t xml:space="preserve">From the feature importance results, age was the strongest predictor. Insurance types like private insurance, Medicaid, and Medicare were also important, and cash assistance programs such as </w:t>
-      </w:r>
-      <w:r>
-        <w:rPr>
-          <w:rFonts w:ascii="Times New Roman" w:eastAsia="Times New Roman" w:hAnsi="Times New Roman" w:cs="Times New Roman"/>
-          <w:lang w:val="en"/>
-        </w:rPr>
-        <w:lastRenderedPageBreak/>
-        <w:t>SSI and public assistance played a noticeable role. Overall, these factors helped the model separate the living situation categories better than the others.</w:t>
+        <w:t>From the feature importance results, age was the strongest predictor. Insurance types like private insurance, Medicaid, and Medicare were also important, and cash assistance programs such as SSI and public assistance played a noticeable role. Overall, these factors helped the model separate the living situation categories better than the others.</w:t>
       </w:r>
     </w:p>
     <w:p>
@@ -16837,6 +16954,7 @@
           <w:sz w:val="24"/>
           <w:szCs w:val="24"/>
         </w:rPr>
+        <w:lastRenderedPageBreak/>
         <w:t xml:space="preserve">For living situation (Q3), age group, insurance coverage, cash-assistance programs, and employment status were the strongest predictors, helping separate private residence, institutional settings, and other living arrangements. </w:t>
       </w:r>
     </w:p>
@@ -16916,7 +17034,6 @@
           <w:sz w:val="24"/>
           <w:szCs w:val="24"/>
         </w:rPr>
-        <w:lastRenderedPageBreak/>
         <w:t xml:space="preserve">For the next step, we could try more advanced imbalance-handling methods such as Balanced Random Forest or </w:t>
       </w:r>
       <w:proofErr w:type="spellStart"/>
@@ -16975,86 +17092,34 @@
     </w:p>
     <w:p>
       <w:pPr>
-        <w:spacing w:before="240" w:after="240" w:line="480" w:lineRule="auto"/>
+        <w:spacing w:line="480" w:lineRule="auto"/>
         <w:ind w:left="720" w:hanging="720"/>
         <w:rPr>
           <w:rFonts w:ascii="Times New Roman" w:eastAsia="Times New Roman" w:hAnsi="Times New Roman" w:cs="Times New Roman"/>
           <w:sz w:val="24"/>
           <w:szCs w:val="24"/>
-        </w:rPr>
-      </w:pPr>
-      <w:r>
-        <w:rPr>
-          <w:rFonts w:ascii="Times New Roman" w:eastAsia="Times New Roman" w:hAnsi="Times New Roman" w:cs="Times New Roman"/>
-          <w:sz w:val="24"/>
-          <w:szCs w:val="24"/>
-        </w:rPr>
-        <w:t xml:space="preserve">“Behavioral Health Barometer: United States, Volume 6.” </w:t>
-      </w:r>
-      <w:r>
-        <w:rPr>
-          <w:rFonts w:ascii="Times New Roman" w:eastAsia="Times New Roman" w:hAnsi="Times New Roman" w:cs="Times New Roman"/>
-          <w:i/>
-          <w:iCs/>
-          <w:sz w:val="24"/>
-          <w:szCs w:val="24"/>
-        </w:rPr>
-        <w:t>SAMHSA.Gov</w:t>
-      </w:r>
-      <w:r>
-        <w:rPr>
-          <w:rFonts w:ascii="Times New Roman" w:eastAsia="Times New Roman" w:hAnsi="Times New Roman" w:cs="Times New Roman"/>
-          <w:sz w:val="24"/>
-          <w:szCs w:val="24"/>
-        </w:rPr>
-        <w:t xml:space="preserve">, www.samhsa.gov/data/report/behavioral-health-barometer-united-states-volume-6. </w:t>
-      </w:r>
-    </w:p>
-    <w:p>
-      <w:pPr>
-        <w:spacing w:before="240" w:after="240" w:line="480" w:lineRule="auto"/>
-        <w:ind w:left="720" w:hanging="720"/>
-        <w:rPr>
-          <w:rFonts w:ascii="Times New Roman" w:eastAsia="Times New Roman" w:hAnsi="Times New Roman" w:cs="Times New Roman"/>
-          <w:sz w:val="24"/>
-          <w:szCs w:val="24"/>
-        </w:rPr>
-      </w:pPr>
-      <w:r>
-        <w:rPr>
-          <w:rFonts w:ascii="Times New Roman" w:eastAsia="Times New Roman" w:hAnsi="Times New Roman" w:cs="Times New Roman"/>
-          <w:sz w:val="24"/>
-          <w:szCs w:val="24"/>
-        </w:rPr>
-        <w:t xml:space="preserve">Ettman, Catherine K, et al. “Financial Strain and Depression in the U.S.: A Scoping Review.” </w:t>
-      </w:r>
-      <w:r>
-        <w:rPr>
-          <w:rFonts w:ascii="Times New Roman" w:eastAsia="Times New Roman" w:hAnsi="Times New Roman" w:cs="Times New Roman"/>
-          <w:i/>
-          <w:iCs/>
-          <w:sz w:val="24"/>
-          <w:szCs w:val="24"/>
-        </w:rPr>
-        <w:t>Translational Psychiatry</w:t>
-      </w:r>
-      <w:r>
-        <w:rPr>
-          <w:rFonts w:ascii="Times New Roman" w:eastAsia="Times New Roman" w:hAnsi="Times New Roman" w:cs="Times New Roman"/>
-          <w:sz w:val="24"/>
-          <w:szCs w:val="24"/>
-        </w:rPr>
-        <w:t xml:space="preserve">, U.S. National Library of Medicine, 13 May 2023. </w:t>
-      </w:r>
-      <w:hyperlink r:id="rId19" w:history="1">
+          <w:lang w:val="en-US"/>
+        </w:rPr>
+      </w:pPr>
+      <w:r>
+        <w:rPr>
+          <w:rFonts w:ascii="Times New Roman" w:eastAsia="Times New Roman" w:hAnsi="Times New Roman" w:cs="Times New Roman"/>
+          <w:sz w:val="24"/>
+          <w:szCs w:val="24"/>
+          <w:lang w:val="en-US"/>
+        </w:rPr>
+        <w:t xml:space="preserve">Behavioral Health Barometer: United States, Volume 6. (n.d.). Substance Abuse and Mental Health Services Administration. </w:t>
+      </w:r>
+      <w:hyperlink r:id="rId19" w:tgtFrame="_new" w:history="1">
         <w:r>
           <w:rPr>
             <w:rStyle w:val="Hyperlink"/>
             <w:rFonts w:ascii="Times New Roman" w:eastAsia="Times New Roman" w:hAnsi="Times New Roman" w:cs="Times New Roman"/>
             <w:sz w:val="24"/>
             <w:szCs w:val="24"/>
-          </w:rPr>
-          <w:t>pmc.ncbi.nlm.nih.gov/articles/PMC10182750/</w:t>
+            <w:lang w:val="en-US"/>
+          </w:rPr>
+          <w:t>https://www.samhsa.gov/data/report/behavioral-health-barometer-united-states-volume-6</w:t>
         </w:r>
       </w:hyperlink>
     </w:p>
@@ -17066,540 +17131,84 @@
           <w:rFonts w:ascii="Times New Roman" w:eastAsia="Times New Roman" w:hAnsi="Times New Roman" w:cs="Times New Roman"/>
           <w:sz w:val="24"/>
           <w:szCs w:val="24"/>
-        </w:rPr>
-      </w:pPr>
-      <w:r>
-        <w:rPr>
-          <w:rFonts w:ascii="Times New Roman" w:eastAsia="Times New Roman" w:hAnsi="Times New Roman" w:cs="Times New Roman"/>
-          <w:sz w:val="24"/>
-          <w:szCs w:val="24"/>
-        </w:rPr>
-        <w:t xml:space="preserve">Fenelon, A., </w:t>
-      </w:r>
-      <w:proofErr w:type="spellStart"/>
-      <w:r>
-        <w:rPr>
-          <w:rFonts w:ascii="Times New Roman" w:eastAsia="Times New Roman" w:hAnsi="Times New Roman" w:cs="Times New Roman"/>
-          <w:sz w:val="24"/>
-          <w:szCs w:val="24"/>
-        </w:rPr>
-        <w:t>Slopen</w:t>
-      </w:r>
-      <w:proofErr w:type="spellEnd"/>
-      <w:r>
-        <w:rPr>
-          <w:rFonts w:ascii="Times New Roman" w:eastAsia="Times New Roman" w:hAnsi="Times New Roman" w:cs="Times New Roman"/>
-          <w:sz w:val="24"/>
-          <w:szCs w:val="24"/>
-        </w:rPr>
-        <w:t xml:space="preserve">, N., Boudreaux, M., &amp; Pollack, C. E. (2017). </w:t>
-      </w:r>
-      <w:r>
-        <w:rPr>
-          <w:rFonts w:ascii="Times New Roman" w:eastAsia="Times New Roman" w:hAnsi="Times New Roman" w:cs="Times New Roman"/>
-          <w:i/>
-          <w:iCs/>
-          <w:sz w:val="24"/>
-          <w:szCs w:val="24"/>
-        </w:rPr>
-        <w:t>Housing assistance programs and adult health in the United States.</w:t>
-      </w:r>
-      <w:r>
-        <w:rPr>
-          <w:rFonts w:ascii="Times New Roman" w:eastAsia="Times New Roman" w:hAnsi="Times New Roman" w:cs="Times New Roman"/>
-          <w:sz w:val="24"/>
-          <w:szCs w:val="24"/>
-        </w:rPr>
-        <w:t xml:space="preserve"> American Journal of Public Health, 107(4), 571–578. </w:t>
-      </w:r>
-      <w:hyperlink r:id="rId20">
-        <w:r>
-          <w:rPr>
-            <w:rFonts w:ascii="Times New Roman" w:eastAsia="Times New Roman" w:hAnsi="Times New Roman" w:cs="Times New Roman"/>
-            <w:color w:val="1155CC"/>
-            <w:sz w:val="24"/>
-            <w:szCs w:val="24"/>
-            <w:u w:val="single"/>
-          </w:rPr>
-          <w:t>https://doi.org/10.2105/AJPH.2016.303649</w:t>
-        </w:r>
-      </w:hyperlink>
-    </w:p>
-    <w:p>
-      <w:pPr>
-        <w:spacing w:line="480" w:lineRule="auto"/>
-        <w:ind w:left="720" w:hanging="720"/>
-        <w:rPr>
-          <w:rFonts w:ascii="Times New Roman" w:eastAsia="Times New Roman" w:hAnsi="Times New Roman" w:cs="Times New Roman"/>
-          <w:sz w:val="24"/>
-          <w:szCs w:val="24"/>
-        </w:rPr>
-      </w:pPr>
-      <w:r>
-        <w:rPr>
-          <w:rFonts w:ascii="Times New Roman" w:eastAsia="Times New Roman" w:hAnsi="Times New Roman" w:cs="Times New Roman"/>
-          <w:sz w:val="24"/>
-          <w:szCs w:val="24"/>
-        </w:rPr>
-        <w:t xml:space="preserve">Friedman, C., Schiro, S., &amp; Remmert, J. E. (2022). </w:t>
-      </w:r>
-      <w:r>
-        <w:rPr>
-          <w:rFonts w:ascii="Times New Roman" w:eastAsia="Times New Roman" w:hAnsi="Times New Roman" w:cs="Times New Roman"/>
-          <w:i/>
-          <w:iCs/>
-          <w:sz w:val="24"/>
-          <w:szCs w:val="24"/>
-        </w:rPr>
-        <w:t xml:space="preserve">Housing insecurity of Medicaid beneficiaries with cognitive disabilities during the COVID-19 pandemic. </w:t>
-      </w:r>
-      <w:r>
-        <w:rPr>
-          <w:rFonts w:ascii="Times New Roman" w:eastAsia="Times New Roman" w:hAnsi="Times New Roman" w:cs="Times New Roman"/>
-          <w:sz w:val="24"/>
-          <w:szCs w:val="24"/>
-        </w:rPr>
-        <w:t xml:space="preserve">Journal of Social Distress and the Homeless. Advance online publication. </w:t>
-      </w:r>
-      <w:hyperlink r:id="rId21">
-        <w:r>
-          <w:rPr>
-            <w:rFonts w:ascii="Times New Roman" w:eastAsia="Times New Roman" w:hAnsi="Times New Roman" w:cs="Times New Roman"/>
-            <w:color w:val="1155CC"/>
-            <w:sz w:val="24"/>
-            <w:szCs w:val="24"/>
-            <w:u w:val="single"/>
-          </w:rPr>
-          <w:t>https://doi.org/10.1080/10530789.2022.2096710</w:t>
-        </w:r>
-      </w:hyperlink>
-    </w:p>
-    <w:p>
-      <w:pPr>
-        <w:tabs>
-          <w:tab w:val="left" w:pos="90"/>
-        </w:tabs>
-        <w:spacing w:line="480" w:lineRule="auto"/>
-        <w:ind w:left="720" w:hanging="720"/>
-        <w:rPr>
-          <w:rFonts w:ascii="Times New Roman" w:eastAsia="Times New Roman" w:hAnsi="Times New Roman" w:cs="Times New Roman"/>
-          <w:sz w:val="24"/>
-          <w:szCs w:val="24"/>
-        </w:rPr>
-      </w:pPr>
-      <w:r>
-        <w:rPr>
-          <w:rFonts w:ascii="Times New Roman" w:eastAsia="Times New Roman" w:hAnsi="Times New Roman" w:cs="Times New Roman"/>
-          <w:sz w:val="24"/>
-          <w:szCs w:val="24"/>
-        </w:rPr>
-        <w:t xml:space="preserve">Healthy People 2030. (n.d.). </w:t>
-      </w:r>
-      <w:r>
-        <w:rPr>
-          <w:rFonts w:ascii="Times New Roman" w:eastAsia="Times New Roman" w:hAnsi="Times New Roman" w:cs="Times New Roman"/>
-          <w:i/>
-          <w:iCs/>
-          <w:sz w:val="24"/>
-          <w:szCs w:val="24"/>
-        </w:rPr>
-        <w:t>Housing instability.</w:t>
-      </w:r>
-      <w:r>
-        <w:rPr>
-          <w:rFonts w:ascii="Times New Roman" w:eastAsia="Times New Roman" w:hAnsi="Times New Roman" w:cs="Times New Roman"/>
-          <w:sz w:val="24"/>
-          <w:szCs w:val="24"/>
-        </w:rPr>
-        <w:t xml:space="preserve"> Office of Disease Prevention and Health Promotion. </w:t>
-      </w:r>
-      <w:hyperlink r:id="rId22">
-        <w:r>
-          <w:rPr>
-            <w:rFonts w:ascii="Times New Roman" w:eastAsia="Times New Roman" w:hAnsi="Times New Roman" w:cs="Times New Roman"/>
-            <w:color w:val="1155CC"/>
-            <w:sz w:val="24"/>
-            <w:szCs w:val="24"/>
-            <w:u w:val="single"/>
-          </w:rPr>
-          <w:t>https://health.gov/</w:t>
-        </w:r>
-      </w:hyperlink>
-    </w:p>
-    <w:p>
-      <w:pPr>
-        <w:spacing w:before="240" w:after="240" w:line="480" w:lineRule="auto"/>
-        <w:ind w:left="720" w:hanging="720"/>
-        <w:rPr>
-          <w:rFonts w:ascii="Times New Roman" w:eastAsia="Times New Roman" w:hAnsi="Times New Roman" w:cs="Times New Roman"/>
-          <w:sz w:val="24"/>
-          <w:szCs w:val="24"/>
-        </w:rPr>
-      </w:pPr>
-      <w:r>
-        <w:rPr>
-          <w:rFonts w:ascii="Times New Roman" w:eastAsia="Times New Roman" w:hAnsi="Times New Roman" w:cs="Times New Roman"/>
-          <w:sz w:val="24"/>
-          <w:szCs w:val="24"/>
+          <w:lang w:val="en-US"/>
+        </w:rPr>
+      </w:pPr>
+      <w:r>
+        <w:rPr>
+          <w:rFonts w:ascii="Times New Roman" w:eastAsia="Times New Roman" w:hAnsi="Times New Roman" w:cs="Times New Roman"/>
+          <w:sz w:val="24"/>
+          <w:szCs w:val="24"/>
+          <w:lang w:val="en-US"/>
         </w:rPr>
         <w:lastRenderedPageBreak/>
-        <w:t xml:space="preserve">“Housing Affordability in New York State, June 2019.” </w:t>
-      </w:r>
-      <w:r>
-        <w:rPr>
-          <w:rFonts w:ascii="Times New Roman" w:eastAsia="Times New Roman" w:hAnsi="Times New Roman" w:cs="Times New Roman"/>
-          <w:i/>
-          <w:iCs/>
-          <w:sz w:val="24"/>
-          <w:szCs w:val="24"/>
-        </w:rPr>
-        <w:t>Office of the State of New York Comptroller</w:t>
-      </w:r>
-      <w:r>
-        <w:rPr>
-          <w:rFonts w:ascii="Times New Roman" w:eastAsia="Times New Roman" w:hAnsi="Times New Roman" w:cs="Times New Roman"/>
-          <w:sz w:val="24"/>
-          <w:szCs w:val="24"/>
-        </w:rPr>
-        <w:t xml:space="preserve">, </w:t>
-      </w:r>
-      <w:hyperlink r:id="rId23">
-        <w:r>
-          <w:rPr>
-            <w:rFonts w:ascii="Times New Roman" w:eastAsia="Times New Roman" w:hAnsi="Times New Roman" w:cs="Times New Roman"/>
-            <w:color w:val="1155CC"/>
-            <w:sz w:val="24"/>
-            <w:szCs w:val="24"/>
-            <w:u w:val="single"/>
-          </w:rPr>
-          <w:t>www.osc.ny.gov/files/reports/special-topics/pdf/housing-affordability-2019.pdf</w:t>
-        </w:r>
-      </w:hyperlink>
-      <w:r>
-        <w:rPr>
-          <w:rFonts w:ascii="Times New Roman" w:eastAsia="Times New Roman" w:hAnsi="Times New Roman" w:cs="Times New Roman"/>
-          <w:sz w:val="24"/>
-          <w:szCs w:val="24"/>
-        </w:rPr>
-        <w:t xml:space="preserve"> </w:t>
-      </w:r>
-    </w:p>
-    <w:p>
-      <w:pPr>
-        <w:spacing w:before="240" w:after="240" w:line="480" w:lineRule="auto"/>
-        <w:ind w:left="720" w:hanging="720"/>
-        <w:rPr>
-          <w:rFonts w:ascii="Times New Roman" w:eastAsia="Times New Roman" w:hAnsi="Times New Roman" w:cs="Times New Roman"/>
-          <w:sz w:val="24"/>
-          <w:szCs w:val="24"/>
-        </w:rPr>
-      </w:pPr>
-      <w:r>
-        <w:rPr>
-          <w:rFonts w:ascii="Times New Roman" w:eastAsia="Times New Roman" w:hAnsi="Times New Roman" w:cs="Times New Roman"/>
-          <w:sz w:val="24"/>
-          <w:szCs w:val="24"/>
-        </w:rPr>
-        <w:t xml:space="preserve">Katon, </w:t>
-      </w:r>
-      <w:proofErr w:type="gramStart"/>
-      <w:r>
-        <w:rPr>
-          <w:rFonts w:ascii="Times New Roman" w:eastAsia="Times New Roman" w:hAnsi="Times New Roman" w:cs="Times New Roman"/>
-          <w:sz w:val="24"/>
-          <w:szCs w:val="24"/>
-        </w:rPr>
-        <w:t>Wayne  J.</w:t>
-      </w:r>
-      <w:proofErr w:type="gramEnd"/>
-      <w:r>
-        <w:rPr>
-          <w:rFonts w:ascii="Times New Roman" w:eastAsia="Times New Roman" w:hAnsi="Times New Roman" w:cs="Times New Roman"/>
-          <w:sz w:val="24"/>
-          <w:szCs w:val="24"/>
-        </w:rPr>
-        <w:t xml:space="preserve"> “Epidemiology and Treatment of Depression in Patients with Chronic Medical Illness” (2011). </w:t>
-      </w:r>
-      <w:r>
-        <w:rPr>
-          <w:rFonts w:ascii="Times New Roman" w:eastAsia="Times New Roman" w:hAnsi="Times New Roman" w:cs="Times New Roman"/>
-          <w:i/>
-          <w:iCs/>
-          <w:sz w:val="24"/>
-          <w:szCs w:val="24"/>
-        </w:rPr>
-        <w:t>Dialogues in Clinical Neuroscience</w:t>
-      </w:r>
-      <w:r>
-        <w:rPr>
-          <w:rFonts w:ascii="Times New Roman" w:eastAsia="Times New Roman" w:hAnsi="Times New Roman" w:cs="Times New Roman"/>
-          <w:sz w:val="24"/>
-          <w:szCs w:val="24"/>
-        </w:rPr>
-        <w:t xml:space="preserve">, U.S. National Library of Medicine, </w:t>
-      </w:r>
-      <w:hyperlink r:id="rId24">
-        <w:r>
-          <w:rPr>
-            <w:rFonts w:ascii="Times New Roman" w:eastAsia="Times New Roman" w:hAnsi="Times New Roman" w:cs="Times New Roman"/>
-            <w:color w:val="1155CC"/>
-            <w:sz w:val="24"/>
-            <w:szCs w:val="24"/>
-            <w:u w:val="single"/>
-          </w:rPr>
-          <w:t>pubmed.ncbi.nlm.nih.gov/21485743/</w:t>
-        </w:r>
-      </w:hyperlink>
-      <w:r>
-        <w:rPr>
-          <w:rFonts w:ascii="Times New Roman" w:eastAsia="Times New Roman" w:hAnsi="Times New Roman" w:cs="Times New Roman"/>
-          <w:sz w:val="24"/>
-          <w:szCs w:val="24"/>
-        </w:rPr>
-        <w:t xml:space="preserve"> </w:t>
-      </w:r>
-    </w:p>
-    <w:p>
-      <w:pPr>
-        <w:spacing w:line="480" w:lineRule="auto"/>
-        <w:ind w:left="720" w:hanging="720"/>
-        <w:rPr>
-          <w:rFonts w:ascii="Times New Roman" w:eastAsia="Times New Roman" w:hAnsi="Times New Roman" w:cs="Times New Roman"/>
-          <w:sz w:val="24"/>
-          <w:szCs w:val="24"/>
-        </w:rPr>
-      </w:pPr>
-      <w:r>
-        <w:rPr>
-          <w:rFonts w:ascii="Times New Roman" w:eastAsia="Times New Roman" w:hAnsi="Times New Roman" w:cs="Times New Roman"/>
-          <w:sz w:val="24"/>
-          <w:szCs w:val="24"/>
-        </w:rPr>
-        <w:t xml:space="preserve">Maqbool, N., Viveiros, J., &amp; Ault, M. (2015). </w:t>
-      </w:r>
-      <w:r>
-        <w:rPr>
-          <w:rFonts w:ascii="Times New Roman" w:eastAsia="Times New Roman" w:hAnsi="Times New Roman" w:cs="Times New Roman"/>
-          <w:i/>
-          <w:iCs/>
-          <w:sz w:val="24"/>
-          <w:szCs w:val="24"/>
-        </w:rPr>
-        <w:t>The impacts of affordable housing on health: A research summary.</w:t>
-      </w:r>
-      <w:r>
-        <w:rPr>
-          <w:rFonts w:ascii="Times New Roman" w:eastAsia="Times New Roman" w:hAnsi="Times New Roman" w:cs="Times New Roman"/>
-          <w:sz w:val="24"/>
-          <w:szCs w:val="24"/>
-        </w:rPr>
-        <w:t xml:space="preserve"> National Housing Conference.</w:t>
-      </w:r>
-    </w:p>
-    <w:p>
-      <w:pPr>
-        <w:spacing w:line="480" w:lineRule="auto"/>
-        <w:ind w:left="720" w:hanging="720"/>
-        <w:rPr>
-          <w:rFonts w:ascii="Times New Roman" w:eastAsia="Times New Roman" w:hAnsi="Times New Roman" w:cs="Times New Roman"/>
-          <w:sz w:val="24"/>
-          <w:szCs w:val="24"/>
-        </w:rPr>
-      </w:pPr>
-      <w:r>
-        <w:rPr>
-          <w:rFonts w:ascii="Times New Roman" w:eastAsia="Times New Roman" w:hAnsi="Times New Roman" w:cs="Times New Roman"/>
-          <w:sz w:val="24"/>
-          <w:szCs w:val="24"/>
-        </w:rPr>
-        <w:t xml:space="preserve">Mason, Kate, et al. “Housing Affordability and Mental Health: Does the Relationship Differ for Renters and Home Purchasers?” </w:t>
-      </w:r>
-      <w:r>
-        <w:rPr>
-          <w:rFonts w:ascii="Times New Roman" w:eastAsia="Times New Roman" w:hAnsi="Times New Roman" w:cs="Times New Roman"/>
-          <w:i/>
-          <w:iCs/>
-          <w:sz w:val="24"/>
-          <w:szCs w:val="24"/>
-        </w:rPr>
-        <w:t>Social Science &amp; Medicine (1982)</w:t>
-      </w:r>
-      <w:r>
-        <w:rPr>
-          <w:rFonts w:ascii="Times New Roman" w:eastAsia="Times New Roman" w:hAnsi="Times New Roman" w:cs="Times New Roman"/>
-          <w:sz w:val="24"/>
-          <w:szCs w:val="24"/>
-        </w:rPr>
-        <w:t xml:space="preserve">, U.S. National Library of Medicine, </w:t>
-      </w:r>
-      <w:hyperlink r:id="rId25" w:history="1">
+        <w:t xml:space="preserve">Ettman, C. K., Cohen, G. H., &amp; Galea, S. (2023). Financial strain and depression in the U.S.: A scoping review. Translational Psychiatry, 13(1). </w:t>
+      </w:r>
+      <w:hyperlink r:id="rId20" w:tgtFrame="_new" w:history="1">
         <w:r>
           <w:rPr>
             <w:rStyle w:val="Hyperlink"/>
             <w:rFonts w:ascii="Times New Roman" w:eastAsia="Times New Roman" w:hAnsi="Times New Roman" w:cs="Times New Roman"/>
             <w:sz w:val="24"/>
             <w:szCs w:val="24"/>
-          </w:rPr>
-          <w:t>pubmed.ncbi.nlm.nih.gov/23931950/</w:t>
+            <w:lang w:val="en-US"/>
+          </w:rPr>
+          <w:t>https://pmc.ncbi.nlm.nih.gov/articles/PMC10182750/</w:t>
         </w:r>
       </w:hyperlink>
     </w:p>
     <w:p>
       <w:pPr>
-        <w:spacing w:before="240" w:after="240" w:line="480" w:lineRule="auto"/>
+        <w:spacing w:line="480" w:lineRule="auto"/>
         <w:ind w:left="720" w:hanging="720"/>
         <w:rPr>
           <w:rFonts w:ascii="Times New Roman" w:eastAsia="Times New Roman" w:hAnsi="Times New Roman" w:cs="Times New Roman"/>
           <w:sz w:val="24"/>
           <w:szCs w:val="24"/>
-        </w:rPr>
-      </w:pPr>
-      <w:r>
-        <w:rPr>
-          <w:rFonts w:ascii="Times New Roman" w:eastAsia="Times New Roman" w:hAnsi="Times New Roman" w:cs="Times New Roman"/>
-          <w:sz w:val="24"/>
-          <w:szCs w:val="24"/>
-        </w:rPr>
-        <w:t xml:space="preserve">Moussavi </w:t>
+          <w:lang w:val="en-US"/>
+        </w:rPr>
+      </w:pPr>
+      <w:r>
+        <w:rPr>
+          <w:rFonts w:ascii="Times New Roman" w:eastAsia="Times New Roman" w:hAnsi="Times New Roman" w:cs="Times New Roman"/>
+          <w:sz w:val="24"/>
+          <w:szCs w:val="24"/>
+          <w:lang w:val="en-US"/>
+        </w:rPr>
+        <w:t xml:space="preserve">Fenelon, A., </w:t>
       </w:r>
       <w:proofErr w:type="spellStart"/>
-      <w:proofErr w:type="gramStart"/>
-      <w:r>
-        <w:rPr>
-          <w:rFonts w:ascii="Times New Roman" w:eastAsia="Times New Roman" w:hAnsi="Times New Roman" w:cs="Times New Roman"/>
-          <w:sz w:val="24"/>
-          <w:szCs w:val="24"/>
-        </w:rPr>
-        <w:t>S;Chatterji</w:t>
+      <w:r>
+        <w:rPr>
+          <w:rFonts w:ascii="Times New Roman" w:eastAsia="Times New Roman" w:hAnsi="Times New Roman" w:cs="Times New Roman"/>
+          <w:sz w:val="24"/>
+          <w:szCs w:val="24"/>
+          <w:lang w:val="en-US"/>
+        </w:rPr>
+        <w:t>Slopen</w:t>
       </w:r>
       <w:proofErr w:type="spellEnd"/>
-      <w:proofErr w:type="gramEnd"/>
-      <w:r>
-        <w:rPr>
-          <w:rFonts w:ascii="Times New Roman" w:eastAsia="Times New Roman" w:hAnsi="Times New Roman" w:cs="Times New Roman"/>
-          <w:sz w:val="24"/>
-          <w:szCs w:val="24"/>
-        </w:rPr>
-        <w:t xml:space="preserve"> </w:t>
-      </w:r>
-      <w:proofErr w:type="spellStart"/>
-      <w:proofErr w:type="gramStart"/>
-      <w:r>
-        <w:rPr>
-          <w:rFonts w:ascii="Times New Roman" w:eastAsia="Times New Roman" w:hAnsi="Times New Roman" w:cs="Times New Roman"/>
-          <w:sz w:val="24"/>
-          <w:szCs w:val="24"/>
-        </w:rPr>
-        <w:t>S;Verdes</w:t>
-      </w:r>
-      <w:proofErr w:type="spellEnd"/>
-      <w:proofErr w:type="gramEnd"/>
-      <w:r>
-        <w:rPr>
-          <w:rFonts w:ascii="Times New Roman" w:eastAsia="Times New Roman" w:hAnsi="Times New Roman" w:cs="Times New Roman"/>
-          <w:sz w:val="24"/>
-          <w:szCs w:val="24"/>
-        </w:rPr>
-        <w:t xml:space="preserve"> </w:t>
-      </w:r>
-      <w:proofErr w:type="spellStart"/>
-      <w:proofErr w:type="gramStart"/>
-      <w:r>
-        <w:rPr>
-          <w:rFonts w:ascii="Times New Roman" w:eastAsia="Times New Roman" w:hAnsi="Times New Roman" w:cs="Times New Roman"/>
-          <w:sz w:val="24"/>
-          <w:szCs w:val="24"/>
-        </w:rPr>
-        <w:t>E;Tandon</w:t>
-      </w:r>
-      <w:proofErr w:type="spellEnd"/>
-      <w:proofErr w:type="gramEnd"/>
-      <w:r>
-        <w:rPr>
-          <w:rFonts w:ascii="Times New Roman" w:eastAsia="Times New Roman" w:hAnsi="Times New Roman" w:cs="Times New Roman"/>
-          <w:sz w:val="24"/>
-          <w:szCs w:val="24"/>
-        </w:rPr>
-        <w:t xml:space="preserve"> </w:t>
-      </w:r>
-      <w:proofErr w:type="spellStart"/>
-      <w:proofErr w:type="gramStart"/>
-      <w:r>
-        <w:rPr>
-          <w:rFonts w:ascii="Times New Roman" w:eastAsia="Times New Roman" w:hAnsi="Times New Roman" w:cs="Times New Roman"/>
-          <w:sz w:val="24"/>
-          <w:szCs w:val="24"/>
-        </w:rPr>
-        <w:t>A;Patel</w:t>
-      </w:r>
-      <w:proofErr w:type="spellEnd"/>
-      <w:proofErr w:type="gramEnd"/>
-      <w:r>
-        <w:rPr>
-          <w:rFonts w:ascii="Times New Roman" w:eastAsia="Times New Roman" w:hAnsi="Times New Roman" w:cs="Times New Roman"/>
-          <w:sz w:val="24"/>
-          <w:szCs w:val="24"/>
-        </w:rPr>
-        <w:t xml:space="preserve"> </w:t>
-      </w:r>
-      <w:proofErr w:type="spellStart"/>
-      <w:proofErr w:type="gramStart"/>
-      <w:r>
-        <w:rPr>
-          <w:rFonts w:ascii="Times New Roman" w:eastAsia="Times New Roman" w:hAnsi="Times New Roman" w:cs="Times New Roman"/>
-          <w:sz w:val="24"/>
-          <w:szCs w:val="24"/>
-        </w:rPr>
-        <w:t>V;Ustun</w:t>
-      </w:r>
-      <w:proofErr w:type="spellEnd"/>
-      <w:proofErr w:type="gramEnd"/>
-      <w:r>
-        <w:rPr>
-          <w:rFonts w:ascii="Times New Roman" w:eastAsia="Times New Roman" w:hAnsi="Times New Roman" w:cs="Times New Roman"/>
-          <w:sz w:val="24"/>
-          <w:szCs w:val="24"/>
-        </w:rPr>
-        <w:t xml:space="preserve"> B; “Depression, Chronic Diseases, and Decrements in Health: Results from the World Health Surveys” (2007).  </w:t>
-      </w:r>
-      <w:r>
-        <w:rPr>
-          <w:rFonts w:ascii="Times New Roman" w:eastAsia="Times New Roman" w:hAnsi="Times New Roman" w:cs="Times New Roman"/>
-          <w:i/>
-          <w:iCs/>
-          <w:sz w:val="24"/>
-          <w:szCs w:val="24"/>
-        </w:rPr>
-        <w:t>Lancet (London, England)</w:t>
-      </w:r>
-      <w:r>
-        <w:rPr>
-          <w:rFonts w:ascii="Times New Roman" w:eastAsia="Times New Roman" w:hAnsi="Times New Roman" w:cs="Times New Roman"/>
-          <w:sz w:val="24"/>
-          <w:szCs w:val="24"/>
-        </w:rPr>
-        <w:t xml:space="preserve">, U.S. National Library of Medicine, </w:t>
-      </w:r>
-      <w:hyperlink r:id="rId26">
-        <w:r>
-          <w:rPr>
+      <w:r>
+        <w:rPr>
+          <w:rFonts w:ascii="Times New Roman" w:eastAsia="Times New Roman" w:hAnsi="Times New Roman" w:cs="Times New Roman"/>
+          <w:sz w:val="24"/>
+          <w:szCs w:val="24"/>
+          <w:lang w:val="en-US"/>
+        </w:rPr>
+        <w:t xml:space="preserve">, N., Boudreaux, M., &amp; Pollack, C. E. (2017). Housing assistance programs and adult health in the United States. American Journal of Public Health, 107(4), 571–578. </w:t>
+      </w:r>
+      <w:hyperlink r:id="rId21" w:tgtFrame="_new" w:history="1">
+        <w:r>
+          <w:rPr>
+            <w:rStyle w:val="Hyperlink"/>
             <w:rFonts w:ascii="Times New Roman" w:eastAsia="Times New Roman" w:hAnsi="Times New Roman" w:cs="Times New Roman"/>
-            <w:color w:val="1155CC"/>
             <w:sz w:val="24"/>
             <w:szCs w:val="24"/>
-            <w:u w:val="single"/>
-          </w:rPr>
-          <w:t>pubmed.ncbi.nlm.nih.gov/17826170/</w:t>
+            <w:lang w:val="en-US"/>
+          </w:rPr>
+          <w:t>https://doi.org/10.2105/AJPH.2016.303649</w:t>
         </w:r>
       </w:hyperlink>
-      <w:r>
-        <w:rPr>
-          <w:rFonts w:ascii="Times New Roman" w:eastAsia="Times New Roman" w:hAnsi="Times New Roman" w:cs="Times New Roman"/>
-          <w:sz w:val="24"/>
-          <w:szCs w:val="24"/>
-        </w:rPr>
-        <w:t xml:space="preserve"> </w:t>
-      </w:r>
     </w:p>
     <w:p>
       <w:pPr>
@@ -17607,10 +17216,249 @@
         <w:ind w:left="720" w:hanging="720"/>
         <w:rPr>
           <w:rFonts w:ascii="Times New Roman" w:eastAsia="Times New Roman" w:hAnsi="Times New Roman" w:cs="Times New Roman"/>
-          <w:i/>
-          <w:iCs/>
-          <w:sz w:val="24"/>
-          <w:szCs w:val="24"/>
+          <w:sz w:val="24"/>
+          <w:szCs w:val="24"/>
+          <w:lang w:val="en-US"/>
+        </w:rPr>
+      </w:pPr>
+      <w:r>
+        <w:rPr>
+          <w:rFonts w:ascii="Times New Roman" w:eastAsia="Times New Roman" w:hAnsi="Times New Roman" w:cs="Times New Roman"/>
+          <w:sz w:val="24"/>
+          <w:szCs w:val="24"/>
+          <w:lang w:val="en-US"/>
+        </w:rPr>
+        <w:t xml:space="preserve">Friedman, C., Schiro, S., &amp; Remmert, J. E. (2022). Housing insecurity of Medicaid beneficiaries with cognitive disabilities during the COVID-19 pandemic. Journal of Social Distress and the Homeless. Advance online publication. </w:t>
+      </w:r>
+      <w:hyperlink r:id="rId22" w:tgtFrame="_new" w:history="1">
+        <w:r>
+          <w:rPr>
+            <w:rStyle w:val="Hyperlink"/>
+            <w:rFonts w:ascii="Times New Roman" w:eastAsia="Times New Roman" w:hAnsi="Times New Roman" w:cs="Times New Roman"/>
+            <w:sz w:val="24"/>
+            <w:szCs w:val="24"/>
+            <w:lang w:val="en-US"/>
+          </w:rPr>
+          <w:t>https://doi.org/10.1080/10530789.2022.2096710</w:t>
+        </w:r>
+      </w:hyperlink>
+    </w:p>
+    <w:p>
+      <w:pPr>
+        <w:spacing w:line="480" w:lineRule="auto"/>
+        <w:ind w:left="720" w:hanging="720"/>
+        <w:rPr>
+          <w:rFonts w:ascii="Times New Roman" w:eastAsia="Times New Roman" w:hAnsi="Times New Roman" w:cs="Times New Roman"/>
+          <w:sz w:val="24"/>
+          <w:szCs w:val="24"/>
+          <w:lang w:val="en-US"/>
+        </w:rPr>
+      </w:pPr>
+      <w:r>
+        <w:rPr>
+          <w:rFonts w:ascii="Times New Roman" w:eastAsia="Times New Roman" w:hAnsi="Times New Roman" w:cs="Times New Roman"/>
+          <w:sz w:val="24"/>
+          <w:szCs w:val="24"/>
+          <w:lang w:val="en-US"/>
+        </w:rPr>
+        <w:t xml:space="preserve">Healthy People 2030. (n.d.). Housing instability. Office of Disease Prevention and Health Promotion. </w:t>
+      </w:r>
+      <w:hyperlink r:id="rId23" w:tgtFrame="_new" w:history="1">
+        <w:r>
+          <w:rPr>
+            <w:rStyle w:val="Hyperlink"/>
+            <w:rFonts w:ascii="Times New Roman" w:eastAsia="Times New Roman" w:hAnsi="Times New Roman" w:cs="Times New Roman"/>
+            <w:sz w:val="24"/>
+            <w:szCs w:val="24"/>
+            <w:lang w:val="en-US"/>
+          </w:rPr>
+          <w:t>https://health.gov/</w:t>
+        </w:r>
+      </w:hyperlink>
+    </w:p>
+    <w:p>
+      <w:pPr>
+        <w:spacing w:line="480" w:lineRule="auto"/>
+        <w:ind w:left="720" w:hanging="720"/>
+        <w:rPr>
+          <w:rFonts w:ascii="Times New Roman" w:eastAsia="Times New Roman" w:hAnsi="Times New Roman" w:cs="Times New Roman"/>
+          <w:sz w:val="24"/>
+          <w:szCs w:val="24"/>
+          <w:lang w:val="en-US"/>
+        </w:rPr>
+      </w:pPr>
+      <w:r>
+        <w:rPr>
+          <w:rFonts w:ascii="Times New Roman" w:eastAsia="Times New Roman" w:hAnsi="Times New Roman" w:cs="Times New Roman"/>
+          <w:sz w:val="24"/>
+          <w:szCs w:val="24"/>
+          <w:lang w:val="en-US"/>
+        </w:rPr>
+        <w:t xml:space="preserve">Office of the State of New York Comptroller. (2019). Housing affordability in New York State: June 2019. </w:t>
+      </w:r>
+      <w:hyperlink r:id="rId24" w:tgtFrame="_new" w:history="1">
+        <w:r>
+          <w:rPr>
+            <w:rStyle w:val="Hyperlink"/>
+            <w:rFonts w:ascii="Times New Roman" w:eastAsia="Times New Roman" w:hAnsi="Times New Roman" w:cs="Times New Roman"/>
+            <w:sz w:val="24"/>
+            <w:szCs w:val="24"/>
+            <w:lang w:val="en-US"/>
+          </w:rPr>
+          <w:t>https://www.osc.ny.gov/files/reports/special-topics/pdf/housing-affordability-2019.pdf</w:t>
+        </w:r>
+      </w:hyperlink>
+    </w:p>
+    <w:p>
+      <w:pPr>
+        <w:spacing w:line="480" w:lineRule="auto"/>
+        <w:ind w:left="720" w:hanging="720"/>
+        <w:rPr>
+          <w:rFonts w:ascii="Times New Roman" w:eastAsia="Times New Roman" w:hAnsi="Times New Roman" w:cs="Times New Roman"/>
+          <w:sz w:val="24"/>
+          <w:szCs w:val="24"/>
+          <w:lang w:val="en-US"/>
+        </w:rPr>
+      </w:pPr>
+      <w:r>
+        <w:rPr>
+          <w:rFonts w:ascii="Times New Roman" w:eastAsia="Times New Roman" w:hAnsi="Times New Roman" w:cs="Times New Roman"/>
+          <w:sz w:val="24"/>
+          <w:szCs w:val="24"/>
+          <w:lang w:val="en-US"/>
+        </w:rPr>
+        <w:t xml:space="preserve">Katon, W. J. (2011). Epidemiology and treatment of depression in patients with chronic medical illness. Dialogues in Clinical Neuroscience, 13(1), 7–23. </w:t>
+      </w:r>
+      <w:hyperlink r:id="rId25" w:tgtFrame="_new" w:history="1">
+        <w:r>
+          <w:rPr>
+            <w:rStyle w:val="Hyperlink"/>
+            <w:rFonts w:ascii="Times New Roman" w:eastAsia="Times New Roman" w:hAnsi="Times New Roman" w:cs="Times New Roman"/>
+            <w:sz w:val="24"/>
+            <w:szCs w:val="24"/>
+            <w:lang w:val="en-US"/>
+          </w:rPr>
+          <w:t>https://pubmed.ncbi.nlm.nih.gov/21485743/</w:t>
+        </w:r>
+      </w:hyperlink>
+    </w:p>
+    <w:p>
+      <w:pPr>
+        <w:spacing w:line="480" w:lineRule="auto"/>
+        <w:ind w:left="720" w:hanging="720"/>
+        <w:rPr>
+          <w:rFonts w:ascii="Times New Roman" w:eastAsia="Times New Roman" w:hAnsi="Times New Roman" w:cs="Times New Roman"/>
+          <w:sz w:val="24"/>
+          <w:szCs w:val="24"/>
+          <w:lang w:val="en-US"/>
+        </w:rPr>
+      </w:pPr>
+      <w:r>
+        <w:rPr>
+          <w:rFonts w:ascii="Times New Roman" w:eastAsia="Times New Roman" w:hAnsi="Times New Roman" w:cs="Times New Roman"/>
+          <w:sz w:val="24"/>
+          <w:szCs w:val="24"/>
+          <w:lang w:val="en-US"/>
+        </w:rPr>
+        <w:t>Maqbool, N., Viveiros, J., &amp; Ault, M. (2015). The impacts of affordable housing on health: A research summary. National Housing Conference.</w:t>
+      </w:r>
+    </w:p>
+    <w:p>
+      <w:pPr>
+        <w:spacing w:line="480" w:lineRule="auto"/>
+        <w:ind w:left="720" w:hanging="720"/>
+        <w:rPr>
+          <w:rFonts w:ascii="Times New Roman" w:eastAsia="Times New Roman" w:hAnsi="Times New Roman" w:cs="Times New Roman"/>
+          <w:sz w:val="24"/>
+          <w:szCs w:val="24"/>
+          <w:lang w:val="en-US"/>
+        </w:rPr>
+      </w:pPr>
+      <w:r>
+        <w:rPr>
+          <w:rFonts w:ascii="Times New Roman" w:eastAsia="Times New Roman" w:hAnsi="Times New Roman" w:cs="Times New Roman"/>
+          <w:sz w:val="24"/>
+          <w:szCs w:val="24"/>
+          <w:lang w:val="en-US"/>
+        </w:rPr>
+        <w:t xml:space="preserve">Mason, K. E., Baker, E., Blakely, T., &amp; Bentley, R. (2013). Housing affordability and mental health: Does the relationship differ </w:t>
+      </w:r>
+      <w:proofErr w:type="gramStart"/>
+      <w:r>
+        <w:rPr>
+          <w:rFonts w:ascii="Times New Roman" w:eastAsia="Times New Roman" w:hAnsi="Times New Roman" w:cs="Times New Roman"/>
+          <w:sz w:val="24"/>
+          <w:szCs w:val="24"/>
+          <w:lang w:val="en-US"/>
+        </w:rPr>
+        <w:t>for</w:t>
+      </w:r>
+      <w:proofErr w:type="gramEnd"/>
+      <w:r>
+        <w:rPr>
+          <w:rFonts w:ascii="Times New Roman" w:eastAsia="Times New Roman" w:hAnsi="Times New Roman" w:cs="Times New Roman"/>
+          <w:sz w:val="24"/>
+          <w:szCs w:val="24"/>
+          <w:lang w:val="en-US"/>
+        </w:rPr>
+        <w:t xml:space="preserve"> renters and home purchasers? Social Science &amp; Medicine, 94, 91–97. </w:t>
+      </w:r>
+      <w:hyperlink r:id="rId26" w:tgtFrame="_new" w:history="1">
+        <w:r>
+          <w:rPr>
+            <w:rStyle w:val="Hyperlink"/>
+            <w:rFonts w:ascii="Times New Roman" w:eastAsia="Times New Roman" w:hAnsi="Times New Roman" w:cs="Times New Roman"/>
+            <w:sz w:val="24"/>
+            <w:szCs w:val="24"/>
+            <w:lang w:val="en-US"/>
+          </w:rPr>
+          <w:t>https://pubmed.ncbi.nlm.nih.gov/23931950/</w:t>
+        </w:r>
+      </w:hyperlink>
+    </w:p>
+    <w:p>
+      <w:pPr>
+        <w:spacing w:line="480" w:lineRule="auto"/>
+        <w:ind w:left="720" w:hanging="720"/>
+        <w:rPr>
+          <w:rFonts w:ascii="Times New Roman" w:eastAsia="Times New Roman" w:hAnsi="Times New Roman" w:cs="Times New Roman"/>
+          <w:sz w:val="24"/>
+          <w:szCs w:val="24"/>
+          <w:lang w:val="en-US"/>
+        </w:rPr>
+      </w:pPr>
+      <w:r>
+        <w:rPr>
+          <w:rFonts w:ascii="Times New Roman" w:eastAsia="Times New Roman" w:hAnsi="Times New Roman" w:cs="Times New Roman"/>
+          <w:sz w:val="24"/>
+          <w:szCs w:val="24"/>
+          <w:lang w:val="en-US"/>
+        </w:rPr>
+        <w:lastRenderedPageBreak/>
+        <w:t xml:space="preserve">Moussavi, S., Chatterji, S., Verdes, E., Tandon, A., Patel, V., &amp; Üstün, B. (2007). Depression, chronic diseases, and decrements in health: Results from the World Health Surveys. The Lancet, 370(9590), 851–858. </w:t>
+      </w:r>
+      <w:hyperlink r:id="rId27" w:tgtFrame="_new" w:history="1">
+        <w:r>
+          <w:rPr>
+            <w:rStyle w:val="Hyperlink"/>
+            <w:rFonts w:ascii="Times New Roman" w:eastAsia="Times New Roman" w:hAnsi="Times New Roman" w:cs="Times New Roman"/>
+            <w:sz w:val="24"/>
+            <w:szCs w:val="24"/>
+            <w:lang w:val="en-US"/>
+          </w:rPr>
+          <w:t>https://pubmed.ncbi.nlm.nih.gov/17826170/</w:t>
+        </w:r>
+      </w:hyperlink>
+    </w:p>
+    <w:p>
+      <w:pPr>
+        <w:spacing w:line="480" w:lineRule="auto"/>
+        <w:ind w:left="720" w:hanging="720"/>
+        <w:rPr>
+          <w:rFonts w:ascii="Times New Roman" w:eastAsia="Times New Roman" w:hAnsi="Times New Roman" w:cs="Times New Roman"/>
+          <w:sz w:val="24"/>
+          <w:szCs w:val="24"/>
+          <w:lang w:val="en-US"/>
         </w:rPr>
       </w:pPr>
       <w:proofErr w:type="spellStart"/>
@@ -17619,6 +17467,7 @@
           <w:rFonts w:ascii="Times New Roman" w:eastAsia="Times New Roman" w:hAnsi="Times New Roman" w:cs="Times New Roman"/>
           <w:sz w:val="24"/>
           <w:szCs w:val="24"/>
+          <w:lang w:val="en-US"/>
         </w:rPr>
         <w:t>Tanarsuwongkul</w:t>
       </w:r>
@@ -17628,22 +17477,24 @@
           <w:rFonts w:ascii="Times New Roman" w:eastAsia="Times New Roman" w:hAnsi="Times New Roman" w:cs="Times New Roman"/>
           <w:sz w:val="24"/>
           <w:szCs w:val="24"/>
-        </w:rPr>
-        <w:t>, S., et al. (2025). Associations between social determinants of health and mental health disorders among US adults.</w:t>
-      </w:r>
-      <w:r>
-        <w:rPr>
-          <w:rFonts w:ascii="Times New Roman" w:eastAsia="Times New Roman" w:hAnsi="Times New Roman" w:cs="Times New Roman"/>
-          <w:i/>
-          <w:iCs/>
-          <w:sz w:val="24"/>
-          <w:szCs w:val="24"/>
-        </w:rPr>
-        <w:t xml:space="preserve"> Epidemiology and Psychiatric Sciences.</w:t>
-      </w:r>
+          <w:lang w:val="en-US"/>
+        </w:rPr>
+        <w:t>, S., et al. (2025). Associations between social determinants of health and mental health disorders among U.S. adults. Epidemiology and Psychiatric Sciences.</w:t>
+      </w:r>
+    </w:p>
+    <w:p>
+      <w:pPr>
+        <w:spacing w:line="480" w:lineRule="auto"/>
+        <w:ind w:left="720" w:hanging="720"/>
+        <w:rPr>
+          <w:rFonts w:ascii="Times New Roman" w:eastAsia="Times New Roman" w:hAnsi="Times New Roman" w:cs="Times New Roman"/>
+          <w:sz w:val="24"/>
+          <w:szCs w:val="24"/>
+        </w:rPr>
+      </w:pPr>
     </w:p>
     <w:sectPr>
-      <w:footerReference w:type="default" r:id="rId27"/>
+      <w:footerReference w:type="default" r:id="rId28"/>
       <w:pgSz w:w="12240" w:h="15840"/>
       <w:pgMar w:top="1440" w:right="1440" w:bottom="1440" w:left="1440" w:header="720" w:footer="720" w:gutter="0"/>
       <w:pgNumType w:start="1"/>
@@ -18740,7 +18591,6 @@
   <w:style w:type="character" w:default="1" w:styleId="DefaultParagraphFont">
     <w:name w:val="Default Paragraph Font"/>
     <w:uiPriority w:val="1"/>
-    <w:semiHidden/>
     <w:unhideWhenUsed/>
   </w:style>
   <w:style w:type="table" w:default="1" w:styleId="TableNormal">
